--- a/IJSE/table 2.docx
+++ b/IJSE/table 2.docx
@@ -6,8 +6,8 @@
       <w:pPr>
         <w:pStyle w:val="TableCaption"/>
       </w:pPr>
-      <w:bookmarkStart w:id="0" w:name="references"/>
-      <w:bookmarkStart w:id="1" w:name="tbl-kix.j6aj6xi5zazn"/>
+      <w:bookmarkStart w:id="0" w:name="tbl-kix.j6aj6xi5zazn"/>
+      <w:bookmarkStart w:id="1" w:name="references"/>
       <w:r>
         <w:t>Table 2: Questions of the survey to evaluate the level of satisfaction of the journal club in the plant genetics lectures during the period 2021 and 2022.</w:t>
       </w:r>
@@ -35,7 +35,7 @@
         </w:tc>
       </w:tr>
     </w:tbl>
-    <w:bookmarkEnd w:id="1"/>
+    <w:bookmarkEnd w:id="0"/>
     <w:p>
       <w:pPr>
         <w:pStyle w:val="Textoindependiente"/>
@@ -336,14 +336,13 @@
           </w:p>
         </w:tc>
       </w:tr>
-      <w:bookmarkEnd w:id="0"/>
+      <w:bookmarkEnd w:id="1"/>
     </w:tbl>
     <w:p/>
     <w:sectPr>
       <w:footerReference w:type="default" r:id="rId7"/>
       <w:pgSz w:w="12240" w:h="15840"/>
       <w:pgMar w:top="1440" w:right="1440" w:bottom="1440" w:left="1440" w:header="720" w:footer="720" w:gutter="0"/>
-      <w:lnNumType w:countBy="1" w:restart="continuous"/>
       <w:cols w:space="720"/>
       <w:docGrid w:linePitch="326"/>
     </w:sectPr>
